--- a/Sprint_17_12_15.docx
+++ b/Sprint_17_12_15.docx
@@ -1,6 +1,6 @@
 
 <file path=word/document.xml><?xml version="1.0" encoding="utf-8"?>
-<w:document xmlns:wpc="http://schemas.microsoft.com/office/word/2010/wordprocessingCanvas" xmlns:mc="http://schemas.openxmlformats.org/markup-compatibility/2006" xmlns:o="urn:schemas-microsoft-com:office:office" xmlns:r="http://schemas.openxmlformats.org/officeDocument/2006/relationships" xmlns:m="http://schemas.openxmlformats.org/officeDocument/2006/math" xmlns:v="urn:schemas-microsoft-com:vml" xmlns:wp14="http://schemas.microsoft.com/office/word/2010/wordprocessingDrawing" xmlns:wp="http://schemas.openxmlformats.org/drawingml/2006/wordprocessingDrawing" xmlns:w10="urn:schemas-microsoft-com:office:word" xmlns:w="http://schemas.openxmlformats.org/wordprocessingml/2006/main" xmlns:w14="http://schemas.microsoft.com/office/word/2010/wordml" xmlns:w15="http://schemas.microsoft.com/office/word/2012/wordml" xmlns:wpg="http://schemas.microsoft.com/office/word/2010/wordprocessingGroup" xmlns:wpi="http://schemas.microsoft.com/office/word/2010/wordprocessingInk" xmlns:wne="http://schemas.microsoft.com/office/word/2006/wordml" xmlns:wps="http://schemas.microsoft.com/office/word/2010/wordprocessingShape" mc:Ignorable="w14 w15 wp14">
+<w:document xmlns:wpc="http://schemas.microsoft.com/office/word/2010/wordprocessingCanvas" xmlns:mo="http://schemas.microsoft.com/office/mac/office/2008/main" xmlns:mc="http://schemas.openxmlformats.org/markup-compatibility/2006" xmlns:mv="urn:schemas-microsoft-com:mac:vml" xmlns:o="urn:schemas-microsoft-com:office:office" xmlns:r="http://schemas.openxmlformats.org/officeDocument/2006/relationships" xmlns:m="http://schemas.openxmlformats.org/officeDocument/2006/math" xmlns:v="urn:schemas-microsoft-com:vml" xmlns:wp14="http://schemas.microsoft.com/office/word/2010/wordprocessingDrawing" xmlns:wp="http://schemas.openxmlformats.org/drawingml/2006/wordprocessingDrawing" xmlns:w10="urn:schemas-microsoft-com:office:word" xmlns:w="http://schemas.openxmlformats.org/wordprocessingml/2006/main" xmlns:w14="http://schemas.microsoft.com/office/word/2010/wordml" xmlns:w15="http://schemas.microsoft.com/office/word/2012/wordml" xmlns:wpg="http://schemas.microsoft.com/office/word/2010/wordprocessingGroup" xmlns:wpi="http://schemas.microsoft.com/office/word/2010/wordprocessingInk" xmlns:wne="http://schemas.microsoft.com/office/word/2006/wordml" xmlns:wps="http://schemas.microsoft.com/office/word/2010/wordprocessingShape" mc:Ignorable="w14 w15 wp14">
   <w:body>
     <w:p>
       <w:pPr>
@@ -9,16 +9,14 @@
       <w:r>
         <w:t>Ziel des Sprints</w:t>
       </w:r>
+      <w:r>
+        <w:t xml:space="preserve"> (17.12)</w:t>
+      </w:r>
     </w:p>
     <w:p>
       <w:r>
         <w:t>Hauptaufgabe war es, den Client auf den Web Service umzubauen und diesen zu implementieren. Nebenaufgabe war das vorbereiten für die Auswertung von Events.</w:t>
       </w:r>
-    </w:p>
-    <w:p>
-      <w:pPr>
-        <w:pStyle w:val="berschrift1"/>
-      </w:pPr>
     </w:p>
     <w:p>
       <w:pPr>
@@ -132,7 +130,7 @@
     </w:p>
     <w:p>
       <w:r>
-        <w:t xml:space="preserve">Der Webservice bietet </w:t>
+        <w:t>Der Webservice soll vorerst nur den Client mit den nötigen Informationen versorgen. Im nächsten Sprint werden Calls für die bereits, implementierten Events angefertigt.</w:t>
       </w:r>
     </w:p>
     <w:p>
@@ -147,84 +145,134 @@
     </w:p>
     <w:p>
       <w:r>
-        <w:t xml:space="preserve">Hier werden per </w:t>
+        <w:t>Hier werden per PUT neue Nutzer angelegt und mit GET angemeldet.</w:t>
+      </w:r>
+    </w:p>
+    <w:p>
+      <w:r>
+        <w:t xml:space="preserve">Bei anmelden müssen User Name und ein Hash des Passworts übertragen werden. In einem zukünftigen Sprint wird der Webservice beim Anmelden eine </w:t>
       </w:r>
       <w:proofErr w:type="spellStart"/>
       <w:r>
-        <w:t>PUT</w:t>
+        <w:t>SessionID</w:t>
       </w:r>
       <w:proofErr w:type="spellEnd"/>
       <w:r>
-        <w:t xml:space="preserve"> neue Nutzer angelegt und mit </w:t>
+        <w:t xml:space="preserve"> zurückgeben. Diese muss dann zur Autorisierung bei </w:t>
       </w:r>
       <w:proofErr w:type="spellStart"/>
       <w:r>
-        <w:t>GET</w:t>
+        <w:t>DorfDetailFull</w:t>
       </w:r>
       <w:proofErr w:type="spellEnd"/>
       <w:r>
-        <w:t xml:space="preserve"> angemeldet.</w:t>
-      </w:r>
-    </w:p>
-    <w:p>
-      <w:r>
-        <w:t>Bei anmelden mü</w:t>
-      </w:r>
-      <w:r>
-        <w:t xml:space="preserve">ssen User Name und ein Hash des </w:t>
+        <w:t xml:space="preserve"> mitgesendet werden.</w:t>
+      </w:r>
+    </w:p>
+    <w:p>
+      <w:r>
+        <w:t xml:space="preserve">GET liefert ein sogenanntes </w:t>
       </w:r>
       <w:proofErr w:type="spellStart"/>
       <w:r>
-        <w:t>Passworts</w:t>
+        <w:t>LoginStatus</w:t>
       </w:r>
       <w:proofErr w:type="spellEnd"/>
       <w:r>
-        <w:t xml:space="preserve"> übertragen werden. </w:t>
-      </w:r>
-      <w:r>
-        <w:t>In einem z</w:t>
-      </w:r>
-      <w:r>
-        <w:t xml:space="preserve">ukünftigen Sprint wird der Webservice beim Anmelden eine </w:t>
+        <w:t xml:space="preserve"> Objekt. Darin befinden sich:</w:t>
+      </w:r>
+    </w:p>
+    <w:p>
+      <w:pPr>
+        <w:pStyle w:val="Listenabsatz"/>
+        <w:numPr>
+          <w:ilvl w:val="0"/>
+          <w:numId w:val="4"/>
+        </w:numPr>
+      </w:pPr>
+      <w:r>
+        <w:t>Status</w:t>
+      </w:r>
+    </w:p>
+    <w:p>
+      <w:pPr>
+        <w:pStyle w:val="Listenabsatz"/>
+        <w:numPr>
+          <w:ilvl w:val="0"/>
+          <w:numId w:val="4"/>
+        </w:numPr>
+      </w:pPr>
+      <w:r>
+        <w:t>Session ID (zukünftig</w:t>
+      </w:r>
+      <w:r>
+        <w:t>: generiert</w:t>
+      </w:r>
+      <w:r>
+        <w:t xml:space="preserve">, zurzeit noch ein </w:t>
       </w:r>
       <w:proofErr w:type="spellStart"/>
       <w:r>
-        <w:t>SessionID</w:t>
+        <w:t>Testwert</w:t>
       </w:r>
       <w:proofErr w:type="spellEnd"/>
       <w:r>
-        <w:t xml:space="preserve"> zurückgeben. Diese </w:t>
-      </w:r>
+        <w:t>)</w:t>
+      </w:r>
+    </w:p>
+    <w:p>
+      <w:pPr>
+        <w:pStyle w:val="Listenabsatz"/>
+        <w:numPr>
+          <w:ilvl w:val="0"/>
+          <w:numId w:val="4"/>
+        </w:numPr>
+      </w:pPr>
       <w:proofErr w:type="spellStart"/>
       <w:r>
-        <w:t>muss</w:t>
+        <w:t>LastLogin</w:t>
       </w:r>
       <w:proofErr w:type="spellEnd"/>
       <w:r>
-        <w:t xml:space="preserve"> dann zur Autorisierung bei </w:t>
+        <w:t xml:space="preserve"> </w:t>
+      </w:r>
+      <w:r>
+        <w:t>(zukünftig</w:t>
+      </w:r>
+      <w:r>
+        <w:t>: aktuelles Datum zurzeit des Calls</w:t>
+      </w:r>
+      <w:r>
+        <w:t xml:space="preserve">, zurzeit noch ein </w:t>
       </w:r>
       <w:proofErr w:type="spellStart"/>
       <w:r>
+        <w:t>Testwert</w:t>
+      </w:r>
+      <w:proofErr w:type="spellEnd"/>
+      <w:r>
+        <w:t>)</w:t>
+      </w:r>
+    </w:p>
+    <w:p>
+      <w:pPr>
+        <w:pStyle w:val="berschrift2"/>
+      </w:pPr>
+      <w:proofErr w:type="spellStart"/>
+      <w:r>
         <w:t>DorfDetailFull</w:t>
       </w:r>
       <w:proofErr w:type="spellEnd"/>
-      <w:r>
-        <w:t xml:space="preserve"> mitgesendet werden.</w:t>
-      </w:r>
-    </w:p>
-    <w:p>
-      <w:pPr>
-        <w:pStyle w:val="berschrift2"/>
-      </w:pPr>
-      <w:proofErr w:type="spellStart"/>
-      <w:r>
-        <w:t>DorfDetailFull</w:t>
-      </w:r>
-      <w:proofErr w:type="spellEnd"/>
-    </w:p>
-    <w:p>
-      <w:r>
-        <w:t>Hier werden die Daten eines Dorfes gesammelt zurückgegeben. Dieser Service soll nur dem User zur Verfügung stehen. Dies wird aber erst in einem späteren Sprint eingebaut.</w:t>
+    </w:p>
+    <w:p>
+      <w:r>
+        <w:t>Hier werden die Daten eines</w:t>
+      </w:r>
+      <w:r>
+        <w:t xml:space="preserve"> Dorfes gesammelt zurückgegeben um die Dorfübersicht mit Daten zu versorgen.</w:t>
+      </w:r>
+      <w:r>
+        <w:t xml:space="preserve"> Dieser Service soll nur dem User zur Verfügung stehen. Dies wird aber erst in einem späteren Sprint eingebaut.</w:t>
       </w:r>
     </w:p>
     <w:p>
@@ -311,13 +359,88 @@
       </w:pPr>
       <w:proofErr w:type="spellStart"/>
       <w:r>
+        <w:t>Map</w:t>
+      </w:r>
+      <w:proofErr w:type="spellEnd"/>
+    </w:p>
+    <w:p>
+      <w:r>
+        <w:t>Hier erhält man die Daten die man benötigt um alle Dörfer am Client anzuzeigen</w:t>
+      </w:r>
+      <w:r>
+        <w:t xml:space="preserve"> um die Übersichtskarte mit Informationen u versorgen</w:t>
+      </w:r>
+      <w:r>
+        <w:t>.</w:t>
+      </w:r>
+      <w:r>
+        <w:t xml:space="preserve"> Dieser Webservice wurde angefertigt, da bei einem GET-Call von </w:t>
+      </w:r>
+      <w:proofErr w:type="spellStart"/>
+      <w:r>
+        <w:t>DorfDetailFull</w:t>
+      </w:r>
+      <w:proofErr w:type="spellEnd"/>
+      <w:r>
+        <w:t xml:space="preserve"> sehr viele, für die Übersichtskarte unnötige, Informationen</w:t>
+      </w:r>
+      <w:r>
+        <w:t xml:space="preserve"> </w:t>
+      </w:r>
+      <w:r>
+        <w:t xml:space="preserve">geschickt werden. Außerdem soll während Betreib des Spieles alle vorhanden Dörfer auf der Karte angezeigt werden, deshalb wurde ist </w:t>
+      </w:r>
+      <w:proofErr w:type="spellStart"/>
+      <w:r>
         <w:t>DorfMap</w:t>
       </w:r>
       <w:proofErr w:type="spellEnd"/>
-    </w:p>
-    <w:p>
-      <w:r>
-        <w:t>Hier erhält man die Daten die man benötigt um alle Dörfer am Client anzuzeigen. Mithilfe der ID können weitere Daten über das entsprechende Dorf abgerufen werden.</w:t>
+      <w:r>
+        <w:t xml:space="preserve"> eine </w:t>
+      </w:r>
+      <w:r>
+        <w:t xml:space="preserve">sehr </w:t>
+      </w:r>
+      <w:r>
+        <w:t xml:space="preserve">stark </w:t>
+      </w:r>
+      <w:proofErr w:type="spellStart"/>
+      <w:r>
+        <w:t>abgespe</w:t>
+      </w:r>
+      <w:r>
+        <w:t>kte</w:t>
+      </w:r>
+      <w:proofErr w:type="spellEnd"/>
+      <w:r>
+        <w:t xml:space="preserve"> Version von </w:t>
+      </w:r>
+      <w:proofErr w:type="spellStart"/>
+      <w:r>
+        <w:t>DorfDetailFull</w:t>
+      </w:r>
+      <w:proofErr w:type="spellEnd"/>
+      <w:r>
+        <w:t xml:space="preserve">, welche nur die Koordinaten sowie die </w:t>
+      </w:r>
+      <w:proofErr w:type="spellStart"/>
+      <w:r>
+        <w:t>Id</w:t>
+      </w:r>
+      <w:proofErr w:type="spellEnd"/>
+      <w:r>
+        <w:t xml:space="preserve">, für den späteren Aufruf für </w:t>
+      </w:r>
+      <w:proofErr w:type="spellStart"/>
+      <w:r>
+        <w:t>DorfDetailMap</w:t>
+      </w:r>
+      <w:proofErr w:type="spellEnd"/>
+      <w:r>
+        <w:t xml:space="preserve"> liefert</w:t>
+      </w:r>
+      <w:r>
+        <w:t>. Alle Dörfer werden zurückgeliefert.</w:t>
       </w:r>
     </w:p>
     <w:p>
@@ -361,7 +484,19 @@
     </w:p>
     <w:p>
       <w:r>
-        <w:t xml:space="preserve">Dies ist eine kürzere Version von </w:t>
+        <w:t>Da bei Click auf ein Dorf auf der Übersichtskarte, grundlege, für alle ersichtliche Informationen des Dorfes, angezeigt werden</w:t>
+      </w:r>
+      <w:r>
+        <w:t>.</w:t>
+      </w:r>
+      <w:r>
+        <w:t xml:space="preserve"> </w:t>
+      </w:r>
+      <w:r>
+        <w:t>Dies ist eine kürzere Version vo</w:t>
+      </w:r>
+      <w:r>
+        <w:t xml:space="preserve">n </w:t>
       </w:r>
       <w:proofErr w:type="spellStart"/>
       <w:r>
@@ -369,7 +504,7 @@
       </w:r>
       <w:proofErr w:type="spellEnd"/>
       <w:r>
-        <w:t xml:space="preserve">. Dies sind die Dorf-Daten die Jedem zur Verfügung stehen. </w:t>
+        <w:t>. Hierbei werden wieder nur die nötigen Informationen zur Verfügung gestellt.</w:t>
       </w:r>
     </w:p>
     <w:p>
@@ -455,42 +590,59 @@
         <w:pStyle w:val="berschrift1"/>
       </w:pPr>
       <w:r>
-        <w:t>Ausständig</w:t>
-      </w:r>
-    </w:p>
-    <w:p>
-      <w:r>
-        <w:t xml:space="preserve">Problem: Java Webservice auf C# Client </w:t>
+        <w:t>Problem</w:t>
+      </w:r>
+    </w:p>
+    <w:p>
+      <w:r>
+        <w:t xml:space="preserve">Es war uns nicht möglich den Client, von direkter Datenbankverbindung, zu Webservice verbindungumzubauen. Wir gingen am Anfang des Sprints davon aus </w:t>
+      </w:r>
+      <w:r>
+        <w:t xml:space="preserve">das wir vom Webservice XML zum Client schicken. Dies ging bei </w:t>
+      </w:r>
+      <w:r>
+        <w:t xml:space="preserve">der Überprüfung der </w:t>
       </w:r>
       <w:proofErr w:type="spellStart"/>
       <w:r>
-        <w:t>Serialisierung</w:t>
+        <w:t>Credentials</w:t>
       </w:r>
       <w:proofErr w:type="spellEnd"/>
       <w:r>
-        <w:t xml:space="preserve"> &amp; </w:t>
+        <w:t xml:space="preserve"> noch gut, da wir nur eine Zusätzliches Tag für den, in C# benötigte, Namespace hinzufügen mussten. Daraufhin bauten wir unsere anderen Webservice ebenfalls um, damit sie den Namespace zum XML addierten.</w:t>
+      </w:r>
+      <w:r>
+        <w:t xml:space="preserve"> Nach dem Login ist es nötig die Dorf-Übersicht mit Daten zu versorgen gingen die Probleme los. </w:t>
+      </w:r>
+    </w:p>
+    <w:p>
+      <w:r>
+        <w:t xml:space="preserve">Der Spieler besitzt eine Collection von Dörfern, welche in Java folgend </w:t>
       </w:r>
       <w:proofErr w:type="spellStart"/>
       <w:r>
-        <w:t>Deserialisierung</w:t>
+        <w:t>serialisiert</w:t>
       </w:r>
       <w:proofErr w:type="spellEnd"/>
       <w:r>
-        <w:t xml:space="preserve"> (XML) von Vektoren und Listen problematisch auf C# Seite</w:t>
-      </w:r>
-      <w:r>
-        <w:br/>
-        <w:t xml:space="preserve">Lösung: Umbau auf </w:t>
-      </w:r>
-      <w:proofErr w:type="spellStart"/>
-      <w:r>
-        <w:t>JSON</w:t>
-      </w:r>
-      <w:proofErr w:type="spellEnd"/>
+        <w:t xml:space="preserve"> wird:</w:t>
+      </w:r>
+    </w:p>
+    <w:p>
+      <w:r>
+        <w:t>&lt;DWR&gt;</w:t>
+      </w:r>
     </w:p>
     <w:p>
       <w:bookmarkStart w:id="0" w:name="_GoBack"/>
       <w:bookmarkEnd w:id="0"/>
+      <w:r>
+        <w:lastRenderedPageBreak/>
+        <w:t xml:space="preserve"> </w:t>
+      </w:r>
+      <w:r>
+        <w:t xml:space="preserve"> </w:t>
+      </w:r>
     </w:p>
     <w:sectPr>
       <w:pgSz w:w="11906" w:h="16838"/>
@@ -503,8 +655,121 @@
 </file>
 
 <file path=word/numbering.xml><?xml version="1.0" encoding="utf-8"?>
-<w:numbering xmlns:wpc="http://schemas.microsoft.com/office/word/2010/wordprocessingCanvas" xmlns:mc="http://schemas.openxmlformats.org/markup-compatibility/2006" xmlns:o="urn:schemas-microsoft-com:office:office" xmlns:r="http://schemas.openxmlformats.org/officeDocument/2006/relationships" xmlns:m="http://schemas.openxmlformats.org/officeDocument/2006/math" xmlns:v="urn:schemas-microsoft-com:vml" xmlns:wp14="http://schemas.microsoft.com/office/word/2010/wordprocessingDrawing" xmlns:wp="http://schemas.openxmlformats.org/drawingml/2006/wordprocessingDrawing" xmlns:w10="urn:schemas-microsoft-com:office:word" xmlns:w="http://schemas.openxmlformats.org/wordprocessingml/2006/main" xmlns:w14="http://schemas.microsoft.com/office/word/2010/wordml" xmlns:w15="http://schemas.microsoft.com/office/word/2012/wordml" xmlns:wpg="http://schemas.microsoft.com/office/word/2010/wordprocessingGroup" xmlns:wpi="http://schemas.microsoft.com/office/word/2010/wordprocessingInk" xmlns:wne="http://schemas.microsoft.com/office/word/2006/wordml" xmlns:wps="http://schemas.microsoft.com/office/word/2010/wordprocessingShape" mc:Ignorable="w14 w15 wp14">
+<w:numbering xmlns:wpc="http://schemas.microsoft.com/office/word/2010/wordprocessingCanvas" xmlns:mo="http://schemas.microsoft.com/office/mac/office/2008/main" xmlns:mc="http://schemas.openxmlformats.org/markup-compatibility/2006" xmlns:mv="urn:schemas-microsoft-com:mac:vml" xmlns:o="urn:schemas-microsoft-com:office:office" xmlns:r="http://schemas.openxmlformats.org/officeDocument/2006/relationships" xmlns:m="http://schemas.openxmlformats.org/officeDocument/2006/math" xmlns:v="urn:schemas-microsoft-com:vml" xmlns:wp14="http://schemas.microsoft.com/office/word/2010/wordprocessingDrawing" xmlns:wp="http://schemas.openxmlformats.org/drawingml/2006/wordprocessingDrawing" xmlns:w10="urn:schemas-microsoft-com:office:word" xmlns:w="http://schemas.openxmlformats.org/wordprocessingml/2006/main" xmlns:w14="http://schemas.microsoft.com/office/word/2010/wordml" xmlns:w15="http://schemas.microsoft.com/office/word/2012/wordml" xmlns:wpg="http://schemas.microsoft.com/office/word/2010/wordprocessingGroup" xmlns:wpi="http://schemas.microsoft.com/office/word/2010/wordprocessingInk" xmlns:wne="http://schemas.microsoft.com/office/word/2006/wordml" xmlns:wps="http://schemas.microsoft.com/office/word/2010/wordprocessingShape" mc:Ignorable="w14 w15 wp14">
   <w:abstractNum w:abstractNumId="0">
+    <w:nsid w:val="0F124BA7"/>
+    <w:multiLevelType w:val="hybridMultilevel"/>
+    <w:tmpl w:val="F9F6F782"/>
+    <w:lvl w:ilvl="0" w:tplc="04070001">
+      <w:start w:val="1"/>
+      <w:numFmt w:val="bullet"/>
+      <w:lvlText w:val=""/>
+      <w:lvlJc w:val="left"/>
+      <w:pPr>
+        <w:ind w:left="720" w:hanging="360"/>
+      </w:pPr>
+      <w:rPr>
+        <w:rFonts w:ascii="Symbol" w:hAnsi="Symbol" w:hint="default"/>
+      </w:rPr>
+    </w:lvl>
+    <w:lvl w:ilvl="1" w:tplc="04070003" w:tentative="1">
+      <w:start w:val="1"/>
+      <w:numFmt w:val="bullet"/>
+      <w:lvlText w:val="o"/>
+      <w:lvlJc w:val="left"/>
+      <w:pPr>
+        <w:ind w:left="1440" w:hanging="360"/>
+      </w:pPr>
+      <w:rPr>
+        <w:rFonts w:ascii="Courier New" w:hAnsi="Courier New" w:cs="Courier New" w:hint="default"/>
+      </w:rPr>
+    </w:lvl>
+    <w:lvl w:ilvl="2" w:tplc="04070005" w:tentative="1">
+      <w:start w:val="1"/>
+      <w:numFmt w:val="bullet"/>
+      <w:lvlText w:val=""/>
+      <w:lvlJc w:val="left"/>
+      <w:pPr>
+        <w:ind w:left="2160" w:hanging="360"/>
+      </w:pPr>
+      <w:rPr>
+        <w:rFonts w:ascii="Wingdings" w:hAnsi="Wingdings" w:hint="default"/>
+      </w:rPr>
+    </w:lvl>
+    <w:lvl w:ilvl="3" w:tplc="04070001" w:tentative="1">
+      <w:start w:val="1"/>
+      <w:numFmt w:val="bullet"/>
+      <w:lvlText w:val=""/>
+      <w:lvlJc w:val="left"/>
+      <w:pPr>
+        <w:ind w:left="2880" w:hanging="360"/>
+      </w:pPr>
+      <w:rPr>
+        <w:rFonts w:ascii="Symbol" w:hAnsi="Symbol" w:hint="default"/>
+      </w:rPr>
+    </w:lvl>
+    <w:lvl w:ilvl="4" w:tplc="04070003" w:tentative="1">
+      <w:start w:val="1"/>
+      <w:numFmt w:val="bullet"/>
+      <w:lvlText w:val="o"/>
+      <w:lvlJc w:val="left"/>
+      <w:pPr>
+        <w:ind w:left="3600" w:hanging="360"/>
+      </w:pPr>
+      <w:rPr>
+        <w:rFonts w:ascii="Courier New" w:hAnsi="Courier New" w:cs="Courier New" w:hint="default"/>
+      </w:rPr>
+    </w:lvl>
+    <w:lvl w:ilvl="5" w:tplc="04070005" w:tentative="1">
+      <w:start w:val="1"/>
+      <w:numFmt w:val="bullet"/>
+      <w:lvlText w:val=""/>
+      <w:lvlJc w:val="left"/>
+      <w:pPr>
+        <w:ind w:left="4320" w:hanging="360"/>
+      </w:pPr>
+      <w:rPr>
+        <w:rFonts w:ascii="Wingdings" w:hAnsi="Wingdings" w:hint="default"/>
+      </w:rPr>
+    </w:lvl>
+    <w:lvl w:ilvl="6" w:tplc="04070001" w:tentative="1">
+      <w:start w:val="1"/>
+      <w:numFmt w:val="bullet"/>
+      <w:lvlText w:val=""/>
+      <w:lvlJc w:val="left"/>
+      <w:pPr>
+        <w:ind w:left="5040" w:hanging="360"/>
+      </w:pPr>
+      <w:rPr>
+        <w:rFonts w:ascii="Symbol" w:hAnsi="Symbol" w:hint="default"/>
+      </w:rPr>
+    </w:lvl>
+    <w:lvl w:ilvl="7" w:tplc="04070003" w:tentative="1">
+      <w:start w:val="1"/>
+      <w:numFmt w:val="bullet"/>
+      <w:lvlText w:val="o"/>
+      <w:lvlJc w:val="left"/>
+      <w:pPr>
+        <w:ind w:left="5760" w:hanging="360"/>
+      </w:pPr>
+      <w:rPr>
+        <w:rFonts w:ascii="Courier New" w:hAnsi="Courier New" w:cs="Courier New" w:hint="default"/>
+      </w:rPr>
+    </w:lvl>
+    <w:lvl w:ilvl="8" w:tplc="04070005" w:tentative="1">
+      <w:start w:val="1"/>
+      <w:numFmt w:val="bullet"/>
+      <w:lvlText w:val=""/>
+      <w:lvlJc w:val="left"/>
+      <w:pPr>
+        <w:ind w:left="6480" w:hanging="360"/>
+      </w:pPr>
+      <w:rPr>
+        <w:rFonts w:ascii="Wingdings" w:hAnsi="Wingdings" w:hint="default"/>
+      </w:rPr>
+    </w:lvl>
+  </w:abstractNum>
+  <w:abstractNum w:abstractNumId="1">
     <w:nsid w:val="12310599"/>
     <w:multiLevelType w:val="hybridMultilevel"/>
     <w:tmpl w:val="1BC4971C"/>
@@ -616,7 +881,7 @@
       </w:rPr>
     </w:lvl>
   </w:abstractNum>
-  <w:abstractNum w:abstractNumId="1">
+  <w:abstractNum w:abstractNumId="2">
     <w:nsid w:val="52001C9F"/>
     <w:multiLevelType w:val="hybridMultilevel"/>
     <w:tmpl w:val="BB4E227C"/>
@@ -728,7 +993,7 @@
       </w:rPr>
     </w:lvl>
   </w:abstractNum>
-  <w:abstractNum w:abstractNumId="2">
+  <w:abstractNum w:abstractNumId="3">
     <w:nsid w:val="779A31CA"/>
     <w:multiLevelType w:val="hybridMultilevel"/>
     <w:tmpl w:val="A51E1E06"/>
@@ -841,12 +1106,15 @@
     </w:lvl>
   </w:abstractNum>
   <w:num w:numId="1">
+    <w:abstractNumId w:val="3"/>
+  </w:num>
+  <w:num w:numId="2">
     <w:abstractNumId w:val="2"/>
   </w:num>
-  <w:num w:numId="2">
+  <w:num w:numId="3">
     <w:abstractNumId w:val="1"/>
   </w:num>
-  <w:num w:numId="3">
+  <w:num w:numId="4">
     <w:abstractNumId w:val="0"/>
   </w:num>
 </w:numbering>
@@ -869,7 +1137,7 @@
       </w:pPr>
     </w:pPrDefault>
   </w:docDefaults>
-  <w:latentStyles w:defLockedState="0" w:defUIPriority="99" w:defSemiHidden="0" w:defUnhideWhenUsed="0" w:defQFormat="0" w:count="371">
+  <w:latentStyles w:defLockedState="0" w:defUIPriority="99" w:defSemiHidden="0" w:defUnhideWhenUsed="0" w:defQFormat="0" w:count="380">
     <w:lsdException w:name="Normal" w:uiPriority="0" w:qFormat="1"/>
     <w:lsdException w:name="heading 1" w:uiPriority="9" w:qFormat="1"/>
     <w:lsdException w:name="heading 2" w:semiHidden="1" w:uiPriority="9" w:unhideWhenUsed="1" w:qFormat="1"/>

--- a/Sprint_17_12_15.docx
+++ b/Sprint_17_12_15.docx
@@ -234,10 +234,7 @@
       </w:r>
       <w:proofErr w:type="spellEnd"/>
       <w:r>
-        <w:t xml:space="preserve"> </w:t>
-      </w:r>
-      <w:r>
-        <w:t>(zukünftig</w:t>
+        <w:t xml:space="preserve"> (zukünftig</w:t>
       </w:r>
       <w:r>
         <w:t>: aktuelles Datum zurzeit des Calls</w:t>
@@ -617,7 +614,13 @@
     </w:p>
     <w:p>
       <w:r>
-        <w:t xml:space="preserve">Der Spieler besitzt eine Collection von Dörfern, welche in Java folgend </w:t>
+        <w:t>Der Spieler besitzt eine Collection von Dörfern, we</w:t>
+      </w:r>
+      <w:r>
+        <w:t xml:space="preserve">lche in </w:t>
+      </w:r>
+      <w:r>
+        <w:t xml:space="preserve">Java folgend </w:t>
       </w:r>
       <w:proofErr w:type="spellStart"/>
       <w:r>
@@ -628,16 +631,118 @@
         <w:t xml:space="preserve"> wird:</w:t>
       </w:r>
     </w:p>
-    <w:p>
-      <w:r>
-        <w:t>&lt;DWR&gt;</w:t>
-      </w:r>
-    </w:p>
-    <w:p>
+    <w:p/>
+    <w:p>
+      <w:r>
+        <w:lastRenderedPageBreak/>
+        <w:t>&lt;Namespace&gt;</w:t>
+      </w:r>
+    </w:p>
+    <w:p>
+      <w:r>
+        <w:tab/>
+        <w:t>&lt;Element&gt;</w:t>
+      </w:r>
+    </w:p>
+    <w:p>
+      <w:r>
+        <w:tab/>
+      </w:r>
+      <w:r>
+        <w:tab/>
+        <w:t>Properties...</w:t>
+      </w:r>
+    </w:p>
+    <w:p>
+      <w:r>
+        <w:tab/>
+        <w:t>&lt;/Element&gt;</w:t>
+      </w:r>
+    </w:p>
+    <w:p>
+      <w:r>
+        <w:t>&lt;/Namespace&gt;</w:t>
+      </w:r>
+    </w:p>
+    <w:p>
+      <w:r>
+        <w:t xml:space="preserve">Für die korrekte </w:t>
+      </w:r>
+      <w:proofErr w:type="spellStart"/>
+      <w:r>
+        <w:t>deserialisierung</w:t>
+      </w:r>
+      <w:proofErr w:type="spellEnd"/>
+      <w:r>
+        <w:t xml:space="preserve"> von XML in C# wird ein zusätzlicher Collection-Tag benötigt. Durch eine zusätzliche Klasse in Java war es uns möglich einen solchen Tag zum XML hinzuzufügen. Da jedoch das Umbauen des gesamten Webservice zu aufwendig ist, entschieden wir uns nur die „</w:t>
+      </w:r>
+      <w:proofErr w:type="spellStart"/>
+      <w:r>
+        <w:t>Produces</w:t>
+      </w:r>
+      <w:proofErr w:type="spellEnd"/>
+      <w:r>
+        <w:t>“-</w:t>
+      </w:r>
+      <w:proofErr w:type="spellStart"/>
+      <w:r>
+        <w:t>Anotaions</w:t>
+      </w:r>
+      <w:proofErr w:type="spellEnd"/>
+      <w:r>
+        <w:t xml:space="preserve"> der betroffenen Services auf JSON </w:t>
+      </w:r>
+      <w:proofErr w:type="spellStart"/>
+      <w:r>
+        <w:t>serialisierung</w:t>
+      </w:r>
+      <w:proofErr w:type="spellEnd"/>
+      <w:r>
+        <w:t xml:space="preserve"> zu ändern, da </w:t>
+      </w:r>
+      <w:proofErr w:type="spellStart"/>
+      <w:r>
+        <w:t>deserialisierung</w:t>
+      </w:r>
+      <w:proofErr w:type="spellEnd"/>
+      <w:r>
+        <w:t xml:space="preserve"> von JSON in C# weitaus komfortabler ist als jenen von XML. Am Anfang des nächsten Sprints ist, steht als erstes der Umbau unserer C#-</w:t>
+      </w:r>
+      <w:proofErr w:type="spellStart"/>
+      <w:r>
+        <w:t>Deserialisierer</w:t>
+      </w:r>
+      <w:proofErr w:type="spellEnd"/>
+      <w:r>
+        <w:t xml:space="preserve">-Klasse auf dem Programm. </w:t>
+      </w:r>
+    </w:p>
+    <w:p>
+      <w:r>
+        <w:t>JAVA Webservice sowie C# Client (inklusive XML-</w:t>
+      </w:r>
+      <w:proofErr w:type="spellStart"/>
+      <w:r>
+        <w:t>Deserialiesirungs</w:t>
+      </w:r>
+      <w:proofErr w:type="spellEnd"/>
+      <w:r>
+        <w:t xml:space="preserve">-Klasse) stehen auf dem </w:t>
+      </w:r>
+      <w:proofErr w:type="spellStart"/>
+      <w:r>
+        <w:t>GitHub</w:t>
+      </w:r>
+      <w:proofErr w:type="spellEnd"/>
+      <w:r>
+        <w:t xml:space="preserve"> zur Verfügung.</w:t>
+      </w:r>
       <w:bookmarkStart w:id="0" w:name="_GoBack"/>
       <w:bookmarkEnd w:id="0"/>
-      <w:r>
-        <w:lastRenderedPageBreak/>
+    </w:p>
+    <w:p/>
+    <w:p>
+      <w:r>
         <w:t xml:space="preserve"> </w:t>
       </w:r>
       <w:r>
